--- a/第三阶段/问题分析.docx
+++ b/第三阶段/问题分析.docx
@@ -53,8 +53,8 @@
         <w:tblLook w:val="04A0" w:firstRow="1" w:lastRow="0" w:firstColumn="1" w:lastColumn="0" w:noHBand="0" w:noVBand="1"/>
       </w:tblPr>
       <w:tblGrid>
-        <w:gridCol w:w="3961"/>
-        <w:gridCol w:w="3960"/>
+        <w:gridCol w:w="3955"/>
+        <w:gridCol w:w="3966"/>
       </w:tblGrid>
       <w:tr>
         <w:tc>
@@ -126,21 +126,7 @@
               <w:rPr>
                 <w:rFonts w:hint="eastAsia"/>
               </w:rPr>
-              <w:t>在构建通知</w:t>
-            </w:r>
-            <w:proofErr w:type="gramStart"/>
-            <w:r>
-              <w:rPr>
-                <w:rFonts w:hint="eastAsia"/>
-              </w:rPr>
-              <w:t>群或者</w:t>
-            </w:r>
-            <w:proofErr w:type="gramEnd"/>
-            <w:r>
-              <w:rPr>
-                <w:rFonts w:hint="eastAsia"/>
-              </w:rPr>
-              <w:t>课程群时难以保证所有同学都及时加入</w:t>
+              <w:t>教务人员在构建通知群时，由于少数同学缺勤或者疏忽没有及时加入通知群，以至于通知未接收到</w:t>
             </w:r>
           </w:p>
         </w:tc>
@@ -182,7 +168,7 @@
               <w:rPr>
                 <w:rFonts w:hint="eastAsia"/>
               </w:rPr>
-              <w:t>学生接收的通知来源多</w:t>
+              <w:t>学生接收的通知来源与各大社交与学习平台，导致接收通知会有遗漏</w:t>
             </w:r>
           </w:p>
         </w:tc>
@@ -224,7 +210,7 @@
               <w:rPr>
                 <w:rFonts w:hint="eastAsia"/>
               </w:rPr>
-              <w:t>通知缺少及时提醒</w:t>
+              <w:t>有些通知缺少及时有效的提醒，会导致学生遗忘通知内容未能及时参与</w:t>
             </w:r>
           </w:p>
         </w:tc>
@@ -263,7 +249,7 @@
               <w:rPr>
                 <w:rFonts w:hint="eastAsia"/>
               </w:rPr>
-              <w:t>学生在查看通知时需要在大量聊天信息中筛选</w:t>
+              <w:t>学生在查看特定通知时需要在大量其他信息中筛选</w:t>
             </w:r>
           </w:p>
         </w:tc>
@@ -651,21 +637,7 @@
               <w:rPr>
                 <w:rFonts w:hint="eastAsia"/>
               </w:rPr>
-              <w:t>在构建通知</w:t>
-            </w:r>
-            <w:proofErr w:type="gramStart"/>
-            <w:r>
-              <w:rPr>
-                <w:rFonts w:hint="eastAsia"/>
-              </w:rPr>
-              <w:t>群或者</w:t>
-            </w:r>
-            <w:proofErr w:type="gramEnd"/>
-            <w:r>
-              <w:rPr>
-                <w:rFonts w:hint="eastAsia"/>
-              </w:rPr>
-              <w:t>课程群时难以保证所有同学都及时加入</w:t>
+              <w:t>教务人员在构建通知群时，由于少数同学缺勤或者疏忽没有及时加入通知群，以至于通知未接收到</w:t>
             </w:r>
           </w:p>
         </w:tc>
@@ -693,21 +665,7 @@
               <w:rPr>
                 <w:rFonts w:hint="eastAsia"/>
               </w:rPr>
-              <w:t>让每一个同学加入通知</w:t>
-            </w:r>
-            <w:proofErr w:type="gramStart"/>
-            <w:r>
-              <w:rPr>
-                <w:rFonts w:hint="eastAsia"/>
-              </w:rPr>
-              <w:t>群或者</w:t>
-            </w:r>
-            <w:proofErr w:type="gramEnd"/>
-            <w:r>
-              <w:rPr>
-                <w:rFonts w:hint="eastAsia"/>
-              </w:rPr>
-              <w:t>课程往往需要邀请码等一系列繁琐的操作，并且不能保证每个同学都能及时加入，也就导致会有通知遗漏的情况。</w:t>
+              <w:t>让每一个同学加入通知群或者课程往往需要邀请码等一系列繁琐的操作，并且不能保证每个同学都能及时加入，也就导致会有通知遗漏的情况。</w:t>
             </w:r>
           </w:p>
         </w:tc>
@@ -756,6 +714,7 @@
               <w:t>可以访问教务系统的学生数据，并且根据</w:t>
             </w:r>
             <w:r>
+              <w:lastRenderedPageBreak/>
               <w:t>E</w:t>
             </w:r>
             <w:r>
@@ -771,37 +730,7 @@
               <w:rPr>
                 <w:rFonts w:hint="eastAsia"/>
               </w:rPr>
-              <w:t>表格自动拉取学生进入，在没有Exc</w:t>
-            </w:r>
-            <w:r>
-              <w:t>el</w:t>
-            </w:r>
-            <w:r>
-              <w:rPr>
-                <w:rFonts w:hint="eastAsia"/>
-              </w:rPr>
-              <w:t>表格导入的情况下，可以拖动整个自然</w:t>
-            </w:r>
-            <w:proofErr w:type="gramStart"/>
-            <w:r>
-              <w:rPr>
-                <w:rFonts w:hint="eastAsia"/>
-              </w:rPr>
-              <w:t>班加</w:t>
-            </w:r>
-            <w:r>
-              <w:rPr>
-                <w:rFonts w:hint="eastAsia"/>
-              </w:rPr>
-              <w:lastRenderedPageBreak/>
-              <w:t>入</w:t>
-            </w:r>
-            <w:proofErr w:type="gramEnd"/>
-            <w:r>
-              <w:rPr>
-                <w:rFonts w:hint="eastAsia"/>
-              </w:rPr>
-              <w:t>到通知群中，使得系统可以更方便的构建通知群。</w:t>
+              <w:t>表格自动拉取学生进入，使得系统可以更方便的构建通知群。</w:t>
             </w:r>
           </w:p>
         </w:tc>
@@ -982,7 +911,7 @@
               <w:rPr>
                 <w:rFonts w:hint="eastAsia"/>
               </w:rPr>
-              <w:t>学生接收的通知来源多</w:t>
+              <w:t>学生接收的通知来源与各大社交与学习平台，导致接收通知会有遗漏</w:t>
             </w:r>
           </w:p>
         </w:tc>
@@ -1053,7 +982,19 @@
               <w:rPr>
                 <w:rFonts w:hint="eastAsia"/>
               </w:rPr>
-              <w:t>建立校园统一通知管理系统，要求全体教务人员与学生下载使用，在对于重要通知时由于只需要打开一个平台，能够保证及时收到通知</w:t>
+              <w:t>建立校园统一通知管理系统，教务人员与学生下载使用</w:t>
+            </w:r>
+            <w:r>
+              <w:rPr>
+                <w:rFonts w:hint="eastAsia"/>
+              </w:rPr>
+              <w:t>后</w:t>
+            </w:r>
+            <w:r>
+              <w:rPr>
+                <w:rFonts w:hint="eastAsia"/>
+              </w:rPr>
+              <w:t>，在对于重要通知时由于只需要打开一个平台，能够保证及时收到通知</w:t>
             </w:r>
             <w:r>
               <w:rPr>
@@ -1228,7 +1169,7 @@
               <w:rPr>
                 <w:rFonts w:hint="eastAsia"/>
               </w:rPr>
-              <w:t>通知缺少及时提醒</w:t>
+              <w:t>有些通知缺少及时有效的提醒，会导致学生遗忘通知内容未能及时参与</w:t>
             </w:r>
           </w:p>
         </w:tc>
@@ -1468,7 +1409,7 @@
               <w:rPr>
                 <w:rFonts w:hint="eastAsia"/>
               </w:rPr>
-              <w:t>学生在查看通知时需要在大量聊天信息中筛选</w:t>
+              <w:t>学生在查看特定通知时需要在大量其他信息中筛选</w:t>
             </w:r>
           </w:p>
         </w:tc>
@@ -1496,7 +1437,14 @@
               <w:rPr>
                 <w:rFonts w:hint="eastAsia"/>
               </w:rPr>
-              <w:t>在通知群中会由于讨论或者其他通知导致难以找到需要的通知和重要文件，并且在搜寻时间比较久远的通知时，更加难以找到。</w:t>
+              <w:t>在通知群中会由于讨论或者其他通知导致难以找到需要的通知和重要文件，并且在搜</w:t>
+            </w:r>
+            <w:r>
+              <w:rPr>
+                <w:rFonts w:hint="eastAsia"/>
+              </w:rPr>
+              <w:lastRenderedPageBreak/>
+              <w:t>寻时间比较久远的通知时，更加难以找到。</w:t>
             </w:r>
           </w:p>
         </w:tc>
@@ -1511,6 +1459,7 @@
               <w:rPr>
                 <w:rFonts w:hint="eastAsia"/>
               </w:rPr>
+              <w:lastRenderedPageBreak/>
               <w:t>目标</w:t>
             </w:r>
           </w:p>
@@ -1533,28 +1482,19 @@
               <w:rPr>
                 <w:rFonts w:hint="eastAsia"/>
               </w:rPr>
-              <w:t>建立校园统一通知管理系统，增加拥</w:t>
-            </w:r>
-            <w:r>
-              <w:rPr>
-                <w:rFonts w:hint="eastAsia"/>
-              </w:rPr>
-              <w:lastRenderedPageBreak/>
-              <w:t>有时间线的略</w:t>
-            </w:r>
-            <w:proofErr w:type="gramStart"/>
-            <w:r>
-              <w:rPr>
-                <w:rFonts w:hint="eastAsia"/>
-              </w:rPr>
-              <w:t>览</w:t>
-            </w:r>
-            <w:proofErr w:type="gramEnd"/>
-            <w:r>
-              <w:rPr>
-                <w:rFonts w:hint="eastAsia"/>
-              </w:rPr>
-              <w:t>信息，并且可以开关讨论功能，以及添加删除通知信息和将已完成的通知归纳到完成区的功能。</w:t>
+              <w:t>建立校园统一通知管理系统，增加拥有时间线的略览信息</w:t>
+            </w:r>
+            <w:r>
+              <w:rPr>
+                <w:rFonts w:hint="eastAsia"/>
+              </w:rPr>
+              <w:t>。</w:t>
+            </w:r>
+            <w:r>
+              <w:rPr>
+                <w:rFonts w:hint="eastAsia"/>
+              </w:rPr>
+              <w:t>并且可以开关讨论功能，以及添加删除通知信息和将已完成的通知归纳到完成区的功能。</w:t>
             </w:r>
           </w:p>
         </w:tc>
@@ -1694,6 +1634,11 @@
             <w:tcW w:w="4473" w:type="dxa"/>
           </w:tcPr>
           <w:p>
+            <w:pPr>
+              <w:rPr>
+                <w:rFonts w:hint="eastAsia"/>
+              </w:rPr>
+            </w:pPr>
             <w:r>
               <w:rPr>
                 <w:rFonts w:hint="eastAsia"/>
@@ -1710,21 +1655,76 @@
               <w:rPr>
                 <w:rFonts w:hint="eastAsia"/>
               </w:rPr>
-              <w:t>系统提供两个模式，一个是教务人员模式，一个是普通学生模式：教务人员模式，教务人员可以访问教务系统的学生数据，将学生数据直接导入通知系统，教务人员发布通知直接通知到学生个人：普通学生模式，学生通过系统可以查收通知，搜索通知。用户端系统可以是手机程序</w:t>
-            </w:r>
-            <w:proofErr w:type="gramStart"/>
-            <w:r>
-              <w:rPr>
-                <w:rFonts w:hint="eastAsia"/>
-              </w:rPr>
-              <w:t>或者微信小</w:t>
-            </w:r>
-            <w:proofErr w:type="gramEnd"/>
-            <w:r>
-              <w:rPr>
-                <w:rFonts w:hint="eastAsia"/>
-              </w:rPr>
-              <w:t>程序。</w:t>
+              <w:t xml:space="preserve"> </w:t>
+            </w:r>
+            <w:r>
+              <w:rPr>
+                <w:rFonts w:hint="eastAsia"/>
+              </w:rPr>
+              <w:t>将通知系统从各大学习与社交平台解耦，</w:t>
+            </w:r>
+            <w:r>
+              <w:rPr>
+                <w:rFonts w:hint="eastAsia"/>
+              </w:rPr>
+              <w:t>建立通知管理系统</w:t>
+            </w:r>
+            <w:r>
+              <w:rPr>
+                <w:rFonts w:hint="eastAsia"/>
+              </w:rPr>
+              <w:t>，登录系统后提供两种模式，一种是教务人员模式，一种是普通学生模式。</w:t>
+            </w:r>
+            <w:r>
+              <w:rPr>
+                <w:rFonts w:hint="eastAsia"/>
+              </w:rPr>
+              <w:t>教务人员可以</w:t>
+            </w:r>
+            <w:r>
+              <w:rPr>
+                <w:rFonts w:hint="eastAsia"/>
+              </w:rPr>
+              <w:t>使用Exc</w:t>
+            </w:r>
+            <w:r>
+              <w:t>el</w:t>
+            </w:r>
+            <w:r>
+              <w:rPr>
+                <w:rFonts w:hint="eastAsia"/>
+              </w:rPr>
+              <w:t>表导入</w:t>
+            </w:r>
+            <w:r>
+              <w:rPr>
+                <w:rFonts w:hint="eastAsia"/>
+              </w:rPr>
+              <w:t>学生数据</w:t>
+            </w:r>
+            <w:r>
+              <w:rPr>
+                <w:rFonts w:hint="eastAsia"/>
+              </w:rPr>
+              <w:t>到通知系统，</w:t>
+            </w:r>
+            <w:r>
+              <w:rPr>
+                <w:rFonts w:hint="eastAsia"/>
+              </w:rPr>
+              <w:t>随后</w:t>
+            </w:r>
+            <w:r>
+              <w:rPr>
+                <w:rFonts w:hint="eastAsia"/>
+              </w:rPr>
+              <w:t>教务人员发布通知直接通知到学生个人</w:t>
+            </w:r>
+            <w:r>
+              <w:rPr>
+                <w:rFonts w:hint="eastAsia"/>
+              </w:rPr>
+              <w:t>。</w:t>
             </w:r>
           </w:p>
         </w:tc>
@@ -1759,27 +1759,13 @@
               <w:rPr>
                 <w:rFonts w:hint="eastAsia"/>
               </w:rPr>
-              <w:t>系统可以为客户提供发布查收通知，教务人员可以通过系统</w:t>
-            </w:r>
-            <w:r>
-              <w:rPr>
-                <w:rFonts w:hint="eastAsia"/>
-              </w:rPr>
-              <w:t>直接导入学</w:t>
-            </w:r>
-            <w:proofErr w:type="gramStart"/>
-            <w:r>
-              <w:rPr>
-                <w:rFonts w:hint="eastAsia"/>
-              </w:rPr>
-              <w:t>生数据</w:t>
-            </w:r>
-            <w:proofErr w:type="gramEnd"/>
-            <w:r>
-              <w:rPr>
-                <w:rFonts w:hint="eastAsia"/>
-              </w:rPr>
-              <w:t>避免通知对象遗漏，确保通知能通知到所有学生。不同用户使用软件的目标明确，业务简单，操作方便。</w:t>
+              <w:t>教务人员可以通过系统</w:t>
+            </w:r>
+            <w:r>
+              <w:rPr>
+                <w:rFonts w:hint="eastAsia"/>
+              </w:rPr>
+              <w:t>直接导入学生数据避免通知对象遗漏，确保通知能通知到所有学生。业务简单，操作方便。</w:t>
             </w:r>
           </w:p>
         </w:tc>
@@ -1814,7 +1800,19 @@
               <w:rPr>
                 <w:rFonts w:hint="eastAsia"/>
               </w:rPr>
-              <w:t>开发系统时可能需要对不同硬件系统开发，两种模式操作行为不同，开发工作量加大。需要访问教务系统数据，额外增加工作量。</w:t>
+              <w:t>开发系统时可能需要对不同</w:t>
+            </w:r>
+            <w:r>
+              <w:rPr>
+                <w:rFonts w:hint="eastAsia"/>
+              </w:rPr>
+              <w:t>用户进行</w:t>
+            </w:r>
+            <w:r>
+              <w:rPr>
+                <w:rFonts w:hint="eastAsia"/>
+              </w:rPr>
+              <w:t>开发，开发工作量加大。</w:t>
             </w:r>
           </w:p>
         </w:tc>
@@ -1956,14 +1954,43 @@
               <w:rPr>
                 <w:rFonts w:hint="eastAsia"/>
               </w:rPr>
-              <w:t>：教务人员可以通过系统每天发布不同通知，通过系统选定通知对象将需要通知的内容发送</w:t>
-            </w:r>
-            <w:proofErr w:type="gramStart"/>
-            <w:r>
-              <w:rPr>
-                <w:rFonts w:hint="eastAsia"/>
-              </w:rPr>
-              <w:t>至</w:t>
+              <w:t>：</w:t>
+            </w:r>
+            <w:r>
+              <w:rPr>
+                <w:rFonts w:hint="eastAsia"/>
+              </w:rPr>
+              <w:t>将通知系统从各大学习与社交平台解耦，</w:t>
+            </w:r>
+            <w:r>
+              <w:rPr>
+                <w:rFonts w:hint="eastAsia"/>
+              </w:rPr>
+              <w:t>建立通知管理系统</w:t>
+            </w:r>
+            <w:r>
+              <w:rPr>
+                <w:rFonts w:hint="eastAsia"/>
+              </w:rPr>
+              <w:t>，登录系统后提供两种模式，一种是教务人员模式，一种是普通学生模式。</w:t>
+            </w:r>
+            <w:r>
+              <w:rPr>
+                <w:rFonts w:hint="eastAsia"/>
+              </w:rPr>
+              <w:t>学生用户</w:t>
+            </w:r>
+            <w:r>
+              <w:rPr>
+                <w:rFonts w:hint="eastAsia"/>
+              </w:rPr>
+              <w:t>只需要</w:t>
+            </w:r>
+            <w:r>
+              <w:rPr>
+                <w:rFonts w:hint="eastAsia"/>
+              </w:rPr>
+              <w:t>通过</w:t>
             </w:r>
             <w:r>
               <w:rPr>
@@ -1971,18 +1998,23 @@
               </w:rPr>
               <w:t>通知</w:t>
             </w:r>
-            <w:proofErr w:type="gramEnd"/>
-            <w:r>
-              <w:rPr>
-                <w:rFonts w:hint="eastAsia"/>
-              </w:rPr>
-              <w:t>对象；</w:t>
-            </w:r>
-            <w:r>
-              <w:rPr>
-                <w:rFonts w:hint="eastAsia"/>
-              </w:rPr>
-              <w:t>学生用户可以通过系统查收不同老师发布的不同通知，并可以回复老师</w:t>
+            <w:r>
+              <w:rPr>
+                <w:rFonts w:hint="eastAsia"/>
+              </w:rPr>
+              <w:t>系统查收不同老师发布的</w:t>
+            </w:r>
+            <w:r>
+              <w:rPr>
+                <w:rFonts w:hint="eastAsia"/>
+              </w:rPr>
+              <w:t>重要</w:t>
+            </w:r>
+            <w:r>
+              <w:rPr>
+                <w:rFonts w:hint="eastAsia"/>
+              </w:rPr>
+              <w:t>通知</w:t>
             </w:r>
             <w:r>
               <w:rPr>
@@ -2023,7 +2055,7 @@
               <w:rPr>
                 <w:rFonts w:hint="eastAsia"/>
               </w:rPr>
-              <w:t>教务人员和学生用户可以通过同一个平台发布查收通知，减少了通知来源多问题。可以将校园通知整合到一个系统平台。</w:t>
+              <w:t>在处理重要通知时，学生每天只需查收此系统即可，以减少通知遗漏。</w:t>
             </w:r>
           </w:p>
         </w:tc>
@@ -2058,14 +2090,13 @@
               <w:rPr>
                 <w:rFonts w:hint="eastAsia"/>
               </w:rPr>
-              <w:t>教务人员和学生用户需要额外下载平台，对于新平台的</w:t>
-            </w:r>
-            <w:r>
-              <w:rPr>
-                <w:rFonts w:hint="eastAsia"/>
-              </w:rPr>
-              <w:lastRenderedPageBreak/>
-              <w:t>使用用户需要时间熟悉使用。</w:t>
+              <w:t>教务人员和学生用户需要额外下载平台，对于新平台的使用用户需要时间熟悉使用</w:t>
+            </w:r>
+            <w:r>
+              <w:rPr>
+                <w:rFonts w:hint="eastAsia"/>
+              </w:rPr>
+              <w:t>，并增大了手机负担。</w:t>
             </w:r>
           </w:p>
         </w:tc>
@@ -2204,27 +2235,37 @@
               <w:rPr>
                 <w:rFonts w:hint="eastAsia"/>
               </w:rPr>
-              <w:t>：教务人员</w:t>
-            </w:r>
-            <w:r>
-              <w:rPr>
-                <w:rFonts w:hint="eastAsia"/>
-              </w:rPr>
-              <w:t>可以在发布通知时，设置活动开始前短信提醒或者通知提醒；系统提示学生用户注意活动开始时间，活动需要携带什么物品，在查收到通知后需确认通知；</w:t>
-            </w:r>
-            <w:proofErr w:type="gramStart"/>
-            <w:r>
-              <w:rPr>
-                <w:rFonts w:hint="eastAsia"/>
-              </w:rPr>
-              <w:t>若学生用户</w:t>
-            </w:r>
-            <w:proofErr w:type="gramEnd"/>
-            <w:r>
-              <w:rPr>
-                <w:rFonts w:hint="eastAsia"/>
-              </w:rPr>
-              <w:t>没有查收通知，系统将对该类学生定时提醒通知。</w:t>
+              <w:t>：</w:t>
+            </w:r>
+            <w:r>
+              <w:rPr>
+                <w:rFonts w:hint="eastAsia"/>
+              </w:rPr>
+              <w:t>将通知系统从各大学习与社交平台解耦，</w:t>
+            </w:r>
+            <w:r>
+              <w:rPr>
+                <w:rFonts w:hint="eastAsia"/>
+              </w:rPr>
+              <w:t>建立通知管理系统</w:t>
+            </w:r>
+            <w:r>
+              <w:rPr>
+                <w:rFonts w:hint="eastAsia"/>
+              </w:rPr>
+              <w:t>，登录系统后提供两种模式，一种是教务人员模式，一种是普通学生模式。</w:t>
+            </w:r>
+            <w:r>
+              <w:rPr>
+                <w:rFonts w:hint="eastAsia"/>
+              </w:rPr>
+              <w:t>教务人员</w:t>
+            </w:r>
+            <w:r>
+              <w:rPr>
+                <w:rFonts w:hint="eastAsia"/>
+              </w:rPr>
+              <w:t>可以在发布通知时，设置活动开始前短信提醒或者通知提醒；系统提示学生用户注意活动开始时间，活动需要携带什么物品，在查收到通知后需确认通知；若学生用户没有查收通知，系统将对该类学生定时提醒通知。</w:t>
             </w:r>
           </w:p>
         </w:tc>
@@ -2259,7 +2300,19 @@
               <w:rPr>
                 <w:rFonts w:hint="eastAsia"/>
               </w:rPr>
-              <w:t>这样可以最大限度减少通知对象忘记活动时间，忘记参加活动。学生用户可以更好的准时完成任务，避免无法参加活动或者完成活动。</w:t>
+              <w:t>可以</w:t>
+            </w:r>
+            <w:r>
+              <w:rPr>
+                <w:rFonts w:hint="eastAsia"/>
+              </w:rPr>
+              <w:t>很大程度上</w:t>
+            </w:r>
+            <w:r>
+              <w:rPr>
+                <w:rFonts w:hint="eastAsia"/>
+              </w:rPr>
+              <w:t>减少通知对象忘记参加活动。学生用户可以更好的准时完成任务，避免无法参加活动或者完成活动。</w:t>
             </w:r>
           </w:p>
         </w:tc>
@@ -2295,6 +2348,12 @@
                 <w:rFonts w:hint="eastAsia"/>
               </w:rPr>
               <w:t>对于没有查收通知的学生系统需要持续定时提醒，</w:t>
+            </w:r>
+            <w:r>
+              <w:rPr>
+                <w:rFonts w:hint="eastAsia"/>
+              </w:rPr>
+              <w:t>会</w:t>
             </w:r>
             <w:r>
               <w:rPr>
@@ -2439,21 +2498,46 @@
               <w:rPr>
                 <w:rFonts w:hint="eastAsia"/>
               </w:rPr>
-              <w:t>：学生用户可以在系统输入关键词查找通知或者根据时间线查看略</w:t>
-            </w:r>
-            <w:proofErr w:type="gramStart"/>
-            <w:r>
-              <w:rPr>
-                <w:rFonts w:hint="eastAsia"/>
-              </w:rPr>
-              <w:t>览</w:t>
-            </w:r>
-            <w:proofErr w:type="gramEnd"/>
-            <w:r>
-              <w:rPr>
-                <w:rFonts w:hint="eastAsia"/>
-              </w:rPr>
-              <w:t>信息，同时可以将通知原文作标记，提醒学生用户。每个通知仅限通知对象和通知发布者查阅，教务人员可以开关讨论功能以及添加删除通知信息；学生用户可以将已查收通知归纳至完成区。</w:t>
+              <w:t>：</w:t>
+            </w:r>
+            <w:r>
+              <w:rPr>
+                <w:rFonts w:hint="eastAsia"/>
+              </w:rPr>
+              <w:t>将通知系统从各大学习与社交平台解耦，</w:t>
+            </w:r>
+            <w:r>
+              <w:rPr>
+                <w:rFonts w:hint="eastAsia"/>
+              </w:rPr>
+              <w:t>建立通知管理系统</w:t>
+            </w:r>
+            <w:r>
+              <w:rPr>
+                <w:rFonts w:hint="eastAsia"/>
+              </w:rPr>
+              <w:t>，登录系统后提供两种模式，一种是教务人员模式，一种是普通学生模式。</w:t>
+            </w:r>
+            <w:r>
+              <w:rPr>
+                <w:rFonts w:hint="eastAsia"/>
+              </w:rPr>
+              <w:t>学生用户可以在系统输入关键词查找通知或者根据时间线查看略览信息，同时可以将通知</w:t>
+            </w:r>
+            <w:r>
+              <w:rPr>
+                <w:rFonts w:hint="eastAsia"/>
+              </w:rPr>
+              <w:t>收藏</w:t>
+            </w:r>
+            <w:r>
+              <w:rPr>
+                <w:rFonts w:hint="eastAsia"/>
+              </w:rPr>
+              <w:t>。教务人员可以开关讨论功能以及添加删除通知信息；</w:t>
+            </w:r>
+            <w:r>
+              <w:t xml:space="preserve"> </w:t>
             </w:r>
           </w:p>
         </w:tc>
@@ -2541,122 +2625,150 @@
               <w:rPr>
                 <w:rFonts w:hint="eastAsia"/>
               </w:rPr>
-              <w:t>对每个通知需要在数据库中保留信息，存储量会逐步增加。需要为系统预先留好一定的存储空间以应对变化。</w:t>
+              <w:t>功能增多会导致系统开发难度加大，同时增大了系统复杂度。</w:t>
             </w:r>
           </w:p>
         </w:tc>
       </w:tr>
     </w:tbl>
+    <w:p>
+      <w:pPr>
+        <w:rPr>
+          <w:rFonts w:hint="eastAsia"/>
+        </w:rPr>
+      </w:pPr>
+    </w:p>
+    <w:p>
+      <w:r>
+        <w:rPr>
+          <w:rFonts w:hint="eastAsia"/>
+        </w:rPr>
+        <w:t>3</w:t>
+      </w:r>
+      <w:r>
+        <w:t xml:space="preserve">.2 </w:t>
+      </w:r>
+      <w:r>
+        <w:rPr>
+          <w:rFonts w:hint="eastAsia"/>
+        </w:rPr>
+        <w:t>确定系统特性和解决方案的边界</w:t>
+      </w:r>
+    </w:p>
     <w:p/>
+    <w:p>
+      <w:r>
+        <w:rPr>
+          <w:rFonts w:hint="eastAsia"/>
+        </w:rPr>
+        <w:t>SS</w:t>
+      </w:r>
+      <w:r>
+        <w:t>1</w:t>
+      </w:r>
+      <w:r>
+        <w:rPr>
+          <w:rFonts w:hint="eastAsia"/>
+        </w:rPr>
+        <w:t>的系统特性：</w:t>
+      </w:r>
+    </w:p>
+    <w:p>
+      <w:r>
+        <w:rPr>
+          <w:rFonts w:hint="eastAsia"/>
+        </w:rPr>
+        <w:t>教务人员可以登陆</w:t>
+      </w:r>
+      <w:r>
+        <w:rPr>
+          <w:rFonts w:hint="eastAsia"/>
+        </w:rPr>
+        <w:t>通知</w:t>
+      </w:r>
+      <w:r>
+        <w:rPr>
+          <w:rFonts w:hint="eastAsia"/>
+        </w:rPr>
+        <w:t>系统统一导入学生信息，</w:t>
+      </w:r>
+      <w:r>
+        <w:rPr>
+          <w:rFonts w:hint="eastAsia"/>
+        </w:rPr>
+        <w:t>并</w:t>
+      </w:r>
+      <w:r>
+        <w:rPr>
+          <w:rFonts w:hint="eastAsia"/>
+        </w:rPr>
+        <w:t>发布通知。</w:t>
+      </w:r>
+    </w:p>
     <w:p/>
+    <w:p>
+      <w:r>
+        <w:rPr>
+          <w:rFonts w:hint="eastAsia"/>
+        </w:rPr>
+        <w:t>SS</w:t>
+      </w:r>
+      <w:r>
+        <w:t>2</w:t>
+      </w:r>
+      <w:r>
+        <w:rPr>
+          <w:rFonts w:hint="eastAsia"/>
+        </w:rPr>
+        <w:t>的系统特性：</w:t>
+      </w:r>
+    </w:p>
+    <w:p>
+      <w:pPr>
+        <w:rPr>
+          <w:rFonts w:hint="eastAsia"/>
+        </w:rPr>
+      </w:pPr>
+      <w:r>
+        <w:rPr>
+          <w:rFonts w:hint="eastAsia"/>
+        </w:rPr>
+        <w:t>教务人员和学生用户</w:t>
+      </w:r>
+      <w:r>
+        <w:rPr>
+          <w:rFonts w:hint="eastAsia"/>
+        </w:rPr>
+        <w:t>在处理重要通知时可仅通过通知系统发送与接收。</w:t>
+      </w:r>
+    </w:p>
     <w:p/>
+    <w:p>
+      <w:r>
+        <w:rPr>
+          <w:rFonts w:hint="eastAsia"/>
+        </w:rPr>
+        <w:t>SS</w:t>
+      </w:r>
+      <w:r>
+        <w:t>3</w:t>
+      </w:r>
+      <w:r>
+        <w:rPr>
+          <w:rFonts w:hint="eastAsia"/>
+        </w:rPr>
+        <w:t>的系统特性：</w:t>
+      </w:r>
+    </w:p>
+    <w:p>
+      <w:r>
+        <w:rPr>
+          <w:rFonts w:hint="eastAsia"/>
+        </w:rPr>
+        <w:t>教务人员可以设置活动开始前再次通知学生用户。</w:t>
+      </w:r>
+    </w:p>
     <w:p/>
-    <w:p/>
-    <w:p>
-      <w:r>
-        <w:rPr>
-          <w:rFonts w:hint="eastAsia"/>
-        </w:rPr>
-        <w:lastRenderedPageBreak/>
-        <w:t>3</w:t>
-      </w:r>
-      <w:r>
-        <w:t xml:space="preserve">.2 </w:t>
-      </w:r>
-      <w:r>
-        <w:rPr>
-          <w:rFonts w:hint="eastAsia"/>
-        </w:rPr>
-        <w:t>确定系统特性和解决方案的边界</w:t>
-      </w:r>
-    </w:p>
-    <w:p/>
-    <w:p>
-      <w:r>
-        <w:rPr>
-          <w:rFonts w:hint="eastAsia"/>
-        </w:rPr>
-        <w:t>SS</w:t>
-      </w:r>
-      <w:r>
-        <w:t>1</w:t>
-      </w:r>
-      <w:r>
-        <w:rPr>
-          <w:rFonts w:hint="eastAsia"/>
-        </w:rPr>
-        <w:t>的系统特性：</w:t>
-      </w:r>
-    </w:p>
-    <w:p>
-      <w:r>
-        <w:rPr>
-          <w:rFonts w:hint="eastAsia"/>
-        </w:rPr>
-        <w:t>F1：教务人员可以登陆系统统一导入学生信息，发布通知。</w:t>
-      </w:r>
-    </w:p>
-    <w:p>
-      <w:r>
-        <w:rPr>
-          <w:rFonts w:hint="eastAsia"/>
-        </w:rPr>
-        <w:t>F2：学生用户可以登陆系统平台查收并反馈通知。</w:t>
-      </w:r>
-    </w:p>
-    <w:p/>
-    <w:p>
-      <w:r>
-        <w:rPr>
-          <w:rFonts w:hint="eastAsia"/>
-        </w:rPr>
-        <w:t>SS</w:t>
-      </w:r>
-      <w:r>
-        <w:t>2</w:t>
-      </w:r>
-      <w:r>
-        <w:rPr>
-          <w:rFonts w:hint="eastAsia"/>
-        </w:rPr>
-        <w:t>的系统特性：</w:t>
-      </w:r>
-    </w:p>
-    <w:p>
-      <w:r>
-        <w:rPr>
-          <w:rFonts w:hint="eastAsia"/>
-        </w:rPr>
-        <w:t>通过一个平台教务人员和学生用户可以发布查收通知。</w:t>
-      </w:r>
-    </w:p>
-    <w:p/>
-    <w:p>
-      <w:r>
-        <w:rPr>
-          <w:rFonts w:hint="eastAsia"/>
-        </w:rPr>
-        <w:t>SS</w:t>
-      </w:r>
-      <w:r>
-        <w:t>3</w:t>
-      </w:r>
-      <w:r>
-        <w:rPr>
-          <w:rFonts w:hint="eastAsia"/>
-        </w:rPr>
-        <w:t>的系统特性：</w:t>
-      </w:r>
-    </w:p>
-    <w:p>
-      <w:r>
-        <w:rPr>
-          <w:rFonts w:hint="eastAsia"/>
-        </w:rPr>
-        <w:t>教务人员可以设置活动开始前再次通知学生用户。</w:t>
-      </w:r>
-    </w:p>
-    <w:p/>
     <w:p>
       <w:r>
         <w:rPr>
@@ -2670,37 +2782,44 @@
         <w:rPr>
           <w:rFonts w:hint="eastAsia"/>
         </w:rPr>
-        <w:t>F1：学生用户可以在系统平台查找旧通知。</w:t>
-      </w:r>
-    </w:p>
-    <w:p>
-      <w:r>
-        <w:rPr>
-          <w:rFonts w:hint="eastAsia"/>
-        </w:rPr>
-        <w:t>F2：教务人员可以在通知下开启关闭讨论区，学生用户和教务人员可以在</w:t>
-      </w:r>
-      <w:proofErr w:type="gramStart"/>
-      <w:r>
-        <w:rPr>
-          <w:rFonts w:hint="eastAsia"/>
-        </w:rPr>
-        <w:t>评论区</w:t>
-      </w:r>
-      <w:proofErr w:type="gramEnd"/>
-      <w:r>
-        <w:rPr>
-          <w:rFonts w:hint="eastAsia"/>
-        </w:rPr>
-        <w:t>交流。</w:t>
-      </w:r>
-    </w:p>
-    <w:p>
-      <w:r>
-        <w:rPr>
-          <w:rFonts w:hint="eastAsia"/>
-        </w:rPr>
-        <w:t>F3：教务人员可以删除，修改通知。</w:t>
+        <w:t>F1：学生用户可以在系统平台</w:t>
+      </w:r>
+      <w:r>
+        <w:rPr>
+          <w:rFonts w:hint="eastAsia"/>
+        </w:rPr>
+        <w:t>更方便的</w:t>
+      </w:r>
+      <w:r>
+        <w:rPr>
+          <w:rFonts w:hint="eastAsia"/>
+        </w:rPr>
+        <w:t>查找旧通知。</w:t>
+      </w:r>
+    </w:p>
+    <w:p>
+      <w:pPr>
+        <w:rPr>
+          <w:rFonts w:hint="eastAsia"/>
+        </w:rPr>
+      </w:pPr>
+      <w:r>
+        <w:rPr>
+          <w:rFonts w:hint="eastAsia"/>
+        </w:rPr>
+        <w:t>F2：</w:t>
+      </w:r>
+      <w:r>
+        <w:rPr>
+          <w:rFonts w:hint="eastAsia"/>
+        </w:rPr>
+        <w:t>教务人员可以在通知下开启或关闭讨论区</w:t>
+      </w:r>
+      <w:r>
+        <w:rPr>
+          <w:rFonts w:hint="eastAsia"/>
+        </w:rPr>
+        <w:t>，并且可以删除某条讨论</w:t>
       </w:r>
     </w:p>
     <w:p/>
@@ -3215,16 +3334,16 @@
         <mc:AlternateContent>
           <mc:Choice Requires="wps">
             <w:drawing>
-              <wp:anchor distT="0" distB="0" distL="114300" distR="114300" simplePos="0" relativeHeight="251664384" behindDoc="0" locked="0" layoutInCell="1" allowOverlap="1" wp14:anchorId="7A99FA04" wp14:editId="61A47796">
+              <wp:anchor distT="0" distB="0" distL="114300" distR="114300" simplePos="0" relativeHeight="251664384" behindDoc="0" locked="0" layoutInCell="1" allowOverlap="1" wp14:anchorId="7A99FA04" wp14:editId="76306DE8">
                 <wp:simplePos x="0" y="0"/>
                 <wp:positionH relativeFrom="column">
                   <wp:posOffset>1524000</wp:posOffset>
                 </wp:positionH>
                 <wp:positionV relativeFrom="paragraph">
-                  <wp:posOffset>87630</wp:posOffset>
+                  <wp:posOffset>83820</wp:posOffset>
                 </wp:positionV>
-                <wp:extent cx="1971675" cy="504825"/>
-                <wp:effectExtent l="0" t="0" r="28575" b="28575"/>
+                <wp:extent cx="1971675" cy="666750"/>
+                <wp:effectExtent l="0" t="0" r="28575" b="19050"/>
                 <wp:wrapNone/>
                 <wp:docPr id="6" name="椭圆 6"/>
                 <wp:cNvGraphicFramePr/>
@@ -3235,7 +3354,7 @@
                       <wps:spPr>
                         <a:xfrm>
                           <a:off x="0" y="0"/>
-                          <a:ext cx="1971675" cy="504825"/>
+                          <a:ext cx="1971675" cy="666750"/>
                         </a:xfrm>
                         <a:prstGeom prst="ellipse">
                           <a:avLst/>
@@ -3295,12 +3414,15 @@
                     </wps:wsp>
                   </a:graphicData>
                 </a:graphic>
+                <wp14:sizeRelV relativeFrom="margin">
+                  <wp14:pctHeight>0</wp14:pctHeight>
+                </wp14:sizeRelV>
               </wp:anchor>
             </w:drawing>
           </mc:Choice>
           <mc:Fallback>
             <w:pict>
-              <v:oval w14:anchorId="7A99FA04" id="椭圆 6" o:spid="_x0000_s1026" style="position:absolute;left:0;text-align:left;margin-left:120pt;margin-top:6.9pt;width:155.25pt;height:39.75pt;z-index:251664384;visibility:visible;mso-wrap-style:square;mso-wrap-distance-left:9pt;mso-wrap-distance-top:0;mso-wrap-distance-right:9pt;mso-wrap-distance-bottom:0;mso-position-horizontal:absolute;mso-position-horizontal-relative:text;mso-position-vertical:absolute;mso-position-vertical-relative:text;v-text-anchor:middle" o:gfxdata="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" fillcolor="white [3201]" strokecolor="black [3200]" strokeweight="1pt">
+              <v:oval w14:anchorId="7A99FA04" id="椭圆 6" o:spid="_x0000_s1026" style="position:absolute;left:0;text-align:left;margin-left:120pt;margin-top:6.6pt;width:155.25pt;height:52.5pt;z-index:251664384;visibility:visible;mso-wrap-style:square;mso-height-percent:0;mso-wrap-distance-left:9pt;mso-wrap-distance-top:0;mso-wrap-distance-right:9pt;mso-wrap-distance-bottom:0;mso-position-horizontal:absolute;mso-position-horizontal-relative:text;mso-position-vertical:absolute;mso-position-vertical-relative:text;mso-height-percent:0;mso-height-relative:margin;v-text-anchor:middle" o:gfxdata="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" fillcolor="white [3201]" strokecolor="black [3200]" strokeweight="1pt">
                 <v:stroke joinstyle="miter"/>
                 <v:textbox>
                   <w:txbxContent>
@@ -3313,9 +3435,6 @@
                           <w:right w:val="dashed" w:sz="4" w:space="4" w:color="auto"/>
                         </w:pBdr>
                         <w:jc w:val="center"/>
-                        <w:rPr>
-                          <w:rFonts w:hint="eastAsia"/>
-                        </w:rPr>
                       </w:pPr>
                       <w:r>
                         <w:rPr>
@@ -4125,6 +4244,7 @@
           <w:rFonts w:hint="eastAsia"/>
           <w:noProof/>
         </w:rPr>
+        <w:lastRenderedPageBreak/>
         <mc:AlternateContent>
           <mc:Choice Requires="wps">
             <w:drawing>
@@ -5431,16 +5551,8 @@
               <w:rPr>
                 <w:rFonts w:hint="eastAsia"/>
               </w:rPr>
-              <w:t>系统用户需要按关键词或时间线查找</w:t>
-            </w:r>
-            <w:proofErr w:type="gramStart"/>
-            <w:r>
-              <w:rPr>
-                <w:rFonts w:hint="eastAsia"/>
-              </w:rPr>
-              <w:t>旧通知</w:t>
-            </w:r>
-            <w:proofErr w:type="gramEnd"/>
+              <w:t>系统用户需要按关键词或时间线查找旧通知</w:t>
+            </w:r>
           </w:p>
         </w:tc>
       </w:tr>
@@ -5495,7 +5607,6 @@
               <w:rPr>
                 <w:rFonts w:hint="eastAsia"/>
               </w:rPr>
-              <w:lastRenderedPageBreak/>
               <w:t>技术要求</w:t>
             </w:r>
           </w:p>
@@ -5598,7 +5709,22 @@
         <w:rPr>
           <w:rFonts w:hint="eastAsia"/>
         </w:rPr>
-        <w:t>SS1：1个输入1个输出</w:t>
+        <w:t>SS1</w:t>
+      </w:r>
+      <w:r>
+        <w:rPr>
+          <w:rFonts w:hint="eastAsia"/>
+        </w:rPr>
+        <w:t>:</w:t>
+      </w:r>
+      <w:r>
+        <w:t xml:space="preserve">  </w:t>
+      </w:r>
+      <w:r>
+        <w:rPr>
+          <w:rFonts w:hint="eastAsia"/>
+        </w:rPr>
+        <w:t>1个输入1个输出</w:t>
       </w:r>
     </w:p>
     <w:p>
@@ -5643,7 +5769,16 @@
         <w:rPr>
           <w:rFonts w:hint="eastAsia"/>
         </w:rPr>
-        <w:t>SS3：</w:t>
+        <w:t>SS3</w:t>
+      </w:r>
+      <w:r>
+        <w:rPr>
+          <w:rFonts w:hint="eastAsia"/>
+        </w:rPr>
+        <w:t>:</w:t>
+      </w:r>
+      <w:r>
+        <w:t xml:space="preserve">  </w:t>
       </w:r>
       <w:r>
         <w:t>2</w:t>
@@ -5664,7 +5799,22 @@
         <w:rPr>
           <w:rFonts w:hint="eastAsia"/>
         </w:rPr>
-        <w:t xml:space="preserve">SS4： </w:t>
+        <w:t>SS4</w:t>
+      </w:r>
+      <w:r>
+        <w:rPr>
+          <w:rFonts w:hint="eastAsia"/>
+        </w:rPr>
+        <w:t>:</w:t>
+      </w:r>
+      <w:r>
+        <w:t xml:space="preserve"> </w:t>
+      </w:r>
+      <w:r>
+        <w:rPr>
+          <w:rFonts w:hint="eastAsia"/>
+        </w:rPr>
+        <w:t xml:space="preserve"> </w:t>
       </w:r>
       <w:r>
         <w:t>3</w:t>
@@ -5722,10 +5872,16 @@
         <w:rPr>
           <w:rFonts w:hint="eastAsia"/>
         </w:rPr>
-        <w:t>SS1:</w:t>
-      </w:r>
-      <w:r>
-        <w:t>2</w:t>
+        <w:t>SS1</w:t>
+      </w:r>
+      <w:r>
+        <w:t xml:space="preserve">:  </w:t>
+      </w:r>
+      <w:r>
+        <w:rPr>
+          <w:rFonts w:hint="eastAsia"/>
+        </w:rPr>
+        <w:t>1</w:t>
       </w:r>
       <w:r>
         <w:rPr>
@@ -5751,7 +5907,22 @@
         <w:rPr>
           <w:rFonts w:hint="eastAsia"/>
         </w:rPr>
-        <w:t>：2个、</w:t>
+        <w:t>:</w:t>
+      </w:r>
+      <w:r>
+        <w:t xml:space="preserve">  </w:t>
+      </w:r>
+      <w:r>
+        <w:rPr>
+          <w:rFonts w:hint="eastAsia"/>
+        </w:rPr>
+        <w:t>1</w:t>
+      </w:r>
+      <w:r>
+        <w:rPr>
+          <w:rFonts w:hint="eastAsia"/>
+        </w:rPr>
+        <w:t>个</w:t>
       </w:r>
     </w:p>
     <w:p>
@@ -5762,7 +5933,28 @@
         <w:rPr>
           <w:rFonts w:hint="eastAsia"/>
         </w:rPr>
-        <w:t>SS3：3个</w:t>
+        <w:t>SS3</w:t>
+      </w:r>
+      <w:r>
+        <w:rPr>
+          <w:rFonts w:hint="eastAsia"/>
+        </w:rPr>
+        <w:t>:</w:t>
+      </w:r>
+      <w:r>
+        <w:t xml:space="preserve">  </w:t>
+      </w:r>
+      <w:r>
+        <w:rPr>
+          <w:rFonts w:hint="eastAsia"/>
+        </w:rPr>
+        <w:t>1</w:t>
+      </w:r>
+      <w:r>
+        <w:rPr>
+          <w:rFonts w:hint="eastAsia"/>
+        </w:rPr>
+        <w:t>个</w:t>
       </w:r>
     </w:p>
     <w:p>
@@ -5773,7 +5965,28 @@
         <w:rPr>
           <w:rFonts w:hint="eastAsia"/>
         </w:rPr>
-        <w:t>SS4：4个</w:t>
+        <w:t>SS4</w:t>
+      </w:r>
+      <w:r>
+        <w:rPr>
+          <w:rFonts w:hint="eastAsia"/>
+        </w:rPr>
+        <w:t>:</w:t>
+      </w:r>
+      <w:r>
+        <w:t xml:space="preserve">  </w:t>
+      </w:r>
+      <w:r>
+        <w:rPr>
+          <w:rFonts w:hint="eastAsia"/>
+        </w:rPr>
+        <w:t>2</w:t>
+      </w:r>
+      <w:r>
+        <w:rPr>
+          <w:rFonts w:hint="eastAsia"/>
+        </w:rPr>
+        <w:t>个</w:t>
       </w:r>
     </w:p>
     <w:p>
@@ -5784,10 +5997,10 @@
         <w:rPr>
           <w:rFonts w:hint="eastAsia"/>
         </w:rPr>
-        <w:t>总的解决方案平均特性数量是2</w:t>
-      </w:r>
-      <w:r>
-        <w:t>.7</w:t>
+        <w:t>总的解决方案平均特性数量是</w:t>
+      </w:r>
+      <w:r>
+        <w:t>1.25</w:t>
       </w:r>
       <w:r>
         <w:rPr>
